--- a/FutoApp/Tesztelési dokumentáció.docx
+++ b/FutoApp/Tesztelési dokumentáció.docx
@@ -144,12 +144,12 @@
         <w:tblLook w:val="04A0" w:firstRow="1" w:lastRow="0" w:firstColumn="1" w:lastColumn="0" w:noHBand="0" w:noVBand="1"/>
       </w:tblPr>
       <w:tblGrid>
-        <w:gridCol w:w="463"/>
-        <w:gridCol w:w="1584"/>
-        <w:gridCol w:w="1685"/>
-        <w:gridCol w:w="1455"/>
-        <w:gridCol w:w="1400"/>
-        <w:gridCol w:w="1663"/>
+        <w:gridCol w:w="845"/>
+        <w:gridCol w:w="1500"/>
+        <w:gridCol w:w="1641"/>
+        <w:gridCol w:w="1394"/>
+        <w:gridCol w:w="1328"/>
+        <w:gridCol w:w="1542"/>
         <w:gridCol w:w="822"/>
       </w:tblGrid>
       <w:tr>
@@ -171,8 +171,6 @@
                 <w:rFonts w:ascii="Times New Roman" w:eastAsia="Times New Roman" w:hAnsi="Times New Roman" w:cs="Times New Roman"/>
                 <w:b/>
                 <w:bCs/>
-                <w:sz w:val="24"/>
-                <w:szCs w:val="24"/>
                 <w:lang w:eastAsia="hu-HU"/>
               </w:rPr>
             </w:pPr>
@@ -181,11 +179,9 @@
                 <w:rFonts w:ascii="Times New Roman" w:eastAsia="Times New Roman" w:hAnsi="Times New Roman" w:cs="Times New Roman"/>
                 <w:b/>
                 <w:bCs/>
-                <w:sz w:val="24"/>
-                <w:szCs w:val="24"/>
-                <w:lang w:eastAsia="hu-HU"/>
-              </w:rPr>
-              <w:t>ID</w:t>
+                <w:lang w:eastAsia="hu-HU"/>
+              </w:rPr>
+              <w:t>sorszám</w:t>
             </w:r>
           </w:p>
         </w:tc>
@@ -409,7 +405,7 @@
                 <w:szCs w:val="24"/>
                 <w:lang w:eastAsia="hu-HU"/>
               </w:rPr>
-              <w:t>T01</w:t>
+              <w:t>1</w:t>
             </w:r>
           </w:p>
         </w:tc>
@@ -603,7 +599,7 @@
                 <w:szCs w:val="24"/>
                 <w:lang w:eastAsia="hu-HU"/>
               </w:rPr>
-              <w:t>T02</w:t>
+              <w:t>2</w:t>
             </w:r>
           </w:p>
         </w:tc>
@@ -797,7 +793,7 @@
                 <w:szCs w:val="24"/>
                 <w:lang w:eastAsia="hu-HU"/>
               </w:rPr>
-              <w:t>T03</w:t>
+              <w:t>3</w:t>
             </w:r>
           </w:p>
         </w:tc>
@@ -991,7 +987,7 @@
                 <w:szCs w:val="24"/>
                 <w:lang w:eastAsia="hu-HU"/>
               </w:rPr>
-              <w:t>T04</w:t>
+              <w:t>4</w:t>
             </w:r>
           </w:p>
         </w:tc>
@@ -1185,7 +1181,7 @@
                 <w:szCs w:val="24"/>
                 <w:lang w:eastAsia="hu-HU"/>
               </w:rPr>
-              <w:t>T05</w:t>
+              <w:t>5</w:t>
             </w:r>
           </w:p>
         </w:tc>
@@ -1379,7 +1375,7 @@
                 <w:szCs w:val="24"/>
                 <w:lang w:eastAsia="hu-HU"/>
               </w:rPr>
-              <w:t>T06</w:t>
+              <w:t>6</w:t>
             </w:r>
           </w:p>
         </w:tc>
@@ -1573,7 +1569,7 @@
                 <w:szCs w:val="24"/>
                 <w:lang w:eastAsia="hu-HU"/>
               </w:rPr>
-              <w:t>T07</w:t>
+              <w:t>7</w:t>
             </w:r>
           </w:p>
         </w:tc>
@@ -1822,7 +1818,7 @@
                 <w:szCs w:val="24"/>
                 <w:lang w:eastAsia="hu-HU"/>
               </w:rPr>
-              <w:t>T08</w:t>
+              <w:t>8</w:t>
             </w:r>
           </w:p>
         </w:tc>
@@ -2016,7 +2012,7 @@
                 <w:szCs w:val="24"/>
                 <w:lang w:eastAsia="hu-HU"/>
               </w:rPr>
-              <w:t>T09</w:t>
+              <w:t>9</w:t>
             </w:r>
           </w:p>
         </w:tc>
@@ -2210,7 +2206,7 @@
                 <w:szCs w:val="24"/>
                 <w:lang w:eastAsia="hu-HU"/>
               </w:rPr>
-              <w:t>T10</w:t>
+              <w:t>10</w:t>
             </w:r>
           </w:p>
         </w:tc>
@@ -2405,7 +2401,7 @@
                 <w:lang w:eastAsia="hu-HU"/>
               </w:rPr>
               <w:lastRenderedPageBreak/>
-              <w:t>T11</w:t>
+              <w:t>11</w:t>
             </w:r>
           </w:p>
         </w:tc>
@@ -2599,7 +2595,7 @@
                 <w:szCs w:val="24"/>
                 <w:lang w:eastAsia="hu-HU"/>
               </w:rPr>
-              <w:t>T12</w:t>
+              <w:t>12</w:t>
             </w:r>
           </w:p>
         </w:tc>
@@ -2793,7 +2789,7 @@
                 <w:szCs w:val="24"/>
                 <w:lang w:eastAsia="hu-HU"/>
               </w:rPr>
-              <w:t>T13</w:t>
+              <w:t>13</w:t>
             </w:r>
           </w:p>
         </w:tc>
@@ -2987,7 +2983,7 @@
                 <w:szCs w:val="24"/>
                 <w:lang w:eastAsia="hu-HU"/>
               </w:rPr>
-              <w:t>T14</w:t>
+              <w:t>14</w:t>
             </w:r>
           </w:p>
         </w:tc>
@@ -3196,14 +3192,16 @@
                 <w:lang w:eastAsia="hu-HU"/>
               </w:rPr>
             </w:pPr>
-            <w:r>
-              <w:rPr>
-                <w:rFonts w:ascii="Times New Roman" w:eastAsia="Times New Roman" w:hAnsi="Times New Roman" w:cs="Times New Roman"/>
-                <w:sz w:val="24"/>
-                <w:szCs w:val="24"/>
-                <w:lang w:eastAsia="hu-HU"/>
-              </w:rPr>
-              <w:t>T15</w:t>
+            <w:bookmarkStart w:id="0" w:name="_GoBack"/>
+            <w:bookmarkEnd w:id="0"/>
+            <w:r>
+              <w:rPr>
+                <w:rFonts w:ascii="Times New Roman" w:eastAsia="Times New Roman" w:hAnsi="Times New Roman" w:cs="Times New Roman"/>
+                <w:sz w:val="24"/>
+                <w:szCs w:val="24"/>
+                <w:lang w:eastAsia="hu-HU"/>
+              </w:rPr>
+              <w:t>15</w:t>
             </w:r>
           </w:p>
         </w:tc>
@@ -3490,8 +3488,6 @@
         <w:br/>
         <w:t>A tesztelés során kritikus hiba nem került feltárásra.</w:t>
       </w:r>
-      <w:bookmarkStart w:id="0" w:name="_GoBack"/>
-      <w:bookmarkEnd w:id="0"/>
     </w:p>
     <w:p/>
     <w:sectPr>

--- a/FutoApp/Tesztelési dokumentáció.docx
+++ b/FutoApp/Tesztelési dokumentáció.docx
@@ -2964,211 +2964,121 @@
           <w:tcPr>
             <w:tcW w:w="0" w:type="auto"/>
             <w:vAlign w:val="center"/>
-            <w:hideMark/>
-          </w:tcPr>
-          <w:p>
-            <w:pPr>
-              <w:spacing w:after="0" w:line="240" w:lineRule="auto"/>
-              <w:rPr>
-                <w:rFonts w:ascii="Times New Roman" w:eastAsia="Times New Roman" w:hAnsi="Times New Roman" w:cs="Times New Roman"/>
-                <w:sz w:val="24"/>
-                <w:szCs w:val="24"/>
-                <w:lang w:eastAsia="hu-HU"/>
-              </w:rPr>
-            </w:pPr>
-            <w:r>
-              <w:rPr>
-                <w:rFonts w:ascii="Times New Roman" w:eastAsia="Times New Roman" w:hAnsi="Times New Roman" w:cs="Times New Roman"/>
-                <w:sz w:val="24"/>
-                <w:szCs w:val="24"/>
-                <w:lang w:eastAsia="hu-HU"/>
-              </w:rPr>
-              <w:t>14</w:t>
-            </w:r>
-          </w:p>
-        </w:tc>
-        <w:tc>
-          <w:tcPr>
-            <w:tcW w:w="0" w:type="auto"/>
-            <w:vAlign w:val="center"/>
-            <w:hideMark/>
-          </w:tcPr>
-          <w:p>
-            <w:pPr>
-              <w:spacing w:after="0" w:line="240" w:lineRule="auto"/>
-              <w:rPr>
-                <w:rFonts w:ascii="Times New Roman" w:eastAsia="Times New Roman" w:hAnsi="Times New Roman" w:cs="Times New Roman"/>
-                <w:sz w:val="24"/>
-                <w:szCs w:val="24"/>
-                <w:lang w:eastAsia="hu-HU"/>
-              </w:rPr>
-            </w:pPr>
-            <w:proofErr w:type="spellStart"/>
-            <w:r>
-              <w:rPr>
-                <w:rFonts w:ascii="Times New Roman" w:eastAsia="Times New Roman" w:hAnsi="Times New Roman" w:cs="Times New Roman"/>
-                <w:sz w:val="24"/>
-                <w:szCs w:val="24"/>
-                <w:lang w:eastAsia="hu-HU"/>
-              </w:rPr>
-              <w:t>Admin</w:t>
-            </w:r>
-            <w:proofErr w:type="spellEnd"/>
-            <w:r>
-              <w:rPr>
-                <w:rFonts w:ascii="Times New Roman" w:eastAsia="Times New Roman" w:hAnsi="Times New Roman" w:cs="Times New Roman"/>
-                <w:sz w:val="24"/>
-                <w:szCs w:val="24"/>
-                <w:lang w:eastAsia="hu-HU"/>
-              </w:rPr>
-              <w:t xml:space="preserve"> – felhasználó törlés</w:t>
-            </w:r>
-          </w:p>
-        </w:tc>
-        <w:tc>
-          <w:tcPr>
-            <w:tcW w:w="0" w:type="auto"/>
-            <w:vAlign w:val="center"/>
-            <w:hideMark/>
-          </w:tcPr>
-          <w:p>
-            <w:pPr>
-              <w:spacing w:after="0" w:line="240" w:lineRule="auto"/>
-              <w:rPr>
-                <w:rFonts w:ascii="Times New Roman" w:eastAsia="Times New Roman" w:hAnsi="Times New Roman" w:cs="Times New Roman"/>
-                <w:sz w:val="24"/>
-                <w:szCs w:val="24"/>
-                <w:lang w:eastAsia="hu-HU"/>
-              </w:rPr>
-            </w:pPr>
-            <w:r>
-              <w:rPr>
-                <w:rFonts w:ascii="Times New Roman" w:eastAsia="Times New Roman" w:hAnsi="Times New Roman" w:cs="Times New Roman"/>
-                <w:sz w:val="24"/>
-                <w:szCs w:val="24"/>
-                <w:lang w:eastAsia="hu-HU"/>
-              </w:rPr>
-              <w:t>Létező felhasználó</w:t>
-            </w:r>
-          </w:p>
-        </w:tc>
-        <w:tc>
-          <w:tcPr>
-            <w:tcW w:w="0" w:type="auto"/>
-            <w:vAlign w:val="center"/>
-            <w:hideMark/>
-          </w:tcPr>
-          <w:p>
-            <w:pPr>
-              <w:spacing w:after="0" w:line="240" w:lineRule="auto"/>
-              <w:rPr>
-                <w:rFonts w:ascii="Times New Roman" w:eastAsia="Times New Roman" w:hAnsi="Times New Roman" w:cs="Times New Roman"/>
-                <w:sz w:val="24"/>
-                <w:szCs w:val="24"/>
-                <w:lang w:eastAsia="hu-HU"/>
-              </w:rPr>
-            </w:pPr>
-            <w:proofErr w:type="spellStart"/>
-            <w:r>
-              <w:rPr>
-                <w:rFonts w:ascii="Times New Roman" w:eastAsia="Times New Roman" w:hAnsi="Times New Roman" w:cs="Times New Roman"/>
-                <w:sz w:val="24"/>
-                <w:szCs w:val="24"/>
-                <w:lang w:eastAsia="hu-HU"/>
-              </w:rPr>
-              <w:t>Admin</w:t>
-            </w:r>
-            <w:proofErr w:type="spellEnd"/>
-            <w:r>
-              <w:rPr>
-                <w:rFonts w:ascii="Times New Roman" w:eastAsia="Times New Roman" w:hAnsi="Times New Roman" w:cs="Times New Roman"/>
-                <w:sz w:val="24"/>
-                <w:szCs w:val="24"/>
-                <w:lang w:eastAsia="hu-HU"/>
-              </w:rPr>
-              <w:t xml:space="preserve"> törlés</w:t>
-            </w:r>
-          </w:p>
-        </w:tc>
-        <w:tc>
-          <w:tcPr>
-            <w:tcW w:w="0" w:type="auto"/>
-            <w:vAlign w:val="center"/>
-            <w:hideMark/>
-          </w:tcPr>
-          <w:p>
-            <w:pPr>
-              <w:spacing w:after="0" w:line="240" w:lineRule="auto"/>
-              <w:rPr>
-                <w:rFonts w:ascii="Times New Roman" w:eastAsia="Times New Roman" w:hAnsi="Times New Roman" w:cs="Times New Roman"/>
-                <w:sz w:val="24"/>
-                <w:szCs w:val="24"/>
-                <w:lang w:eastAsia="hu-HU"/>
-              </w:rPr>
-            </w:pPr>
-            <w:r>
-              <w:rPr>
-                <w:rFonts w:ascii="Times New Roman" w:eastAsia="Times New Roman" w:hAnsi="Times New Roman" w:cs="Times New Roman"/>
-                <w:sz w:val="24"/>
-                <w:szCs w:val="24"/>
-                <w:lang w:eastAsia="hu-HU"/>
-              </w:rPr>
-              <w:t>Felhasználó és fájl törlődik</w:t>
-            </w:r>
-          </w:p>
-        </w:tc>
-        <w:tc>
-          <w:tcPr>
-            <w:tcW w:w="0" w:type="auto"/>
-            <w:vAlign w:val="center"/>
-            <w:hideMark/>
-          </w:tcPr>
-          <w:p>
-            <w:pPr>
-              <w:spacing w:after="0" w:line="240" w:lineRule="auto"/>
-              <w:rPr>
-                <w:rFonts w:ascii="Times New Roman" w:eastAsia="Times New Roman" w:hAnsi="Times New Roman" w:cs="Times New Roman"/>
-                <w:sz w:val="24"/>
-                <w:szCs w:val="24"/>
-                <w:lang w:eastAsia="hu-HU"/>
-              </w:rPr>
-            </w:pPr>
-            <w:r>
-              <w:rPr>
-                <w:rFonts w:ascii="Times New Roman" w:eastAsia="Times New Roman" w:hAnsi="Times New Roman" w:cs="Times New Roman"/>
-                <w:sz w:val="24"/>
-                <w:szCs w:val="24"/>
-                <w:lang w:eastAsia="hu-HU"/>
-              </w:rPr>
-              <w:t>Felhasználó és fájl törölve</w:t>
-            </w:r>
-          </w:p>
-        </w:tc>
-        <w:tc>
-          <w:tcPr>
-            <w:tcW w:w="0" w:type="auto"/>
-            <w:vAlign w:val="center"/>
-            <w:hideMark/>
-          </w:tcPr>
-          <w:p>
-            <w:pPr>
-              <w:spacing w:after="0" w:line="240" w:lineRule="auto"/>
-              <w:rPr>
-                <w:rFonts w:ascii="Times New Roman" w:eastAsia="Times New Roman" w:hAnsi="Times New Roman" w:cs="Times New Roman"/>
-                <w:sz w:val="24"/>
-                <w:szCs w:val="24"/>
-                <w:lang w:eastAsia="hu-HU"/>
-              </w:rPr>
-            </w:pPr>
-            <w:r>
-              <w:rPr>
-                <w:rFonts w:ascii="Times New Roman" w:eastAsia="Times New Roman" w:hAnsi="Times New Roman" w:cs="Times New Roman"/>
-                <w:sz w:val="24"/>
-                <w:szCs w:val="24"/>
-                <w:lang w:eastAsia="hu-HU"/>
-              </w:rPr>
-              <w:t>OK</w:t>
-            </w:r>
+          </w:tcPr>
+          <w:p>
+            <w:pPr>
+              <w:spacing w:after="0" w:line="240" w:lineRule="auto"/>
+              <w:rPr>
+                <w:rFonts w:ascii="Times New Roman" w:eastAsia="Times New Roman" w:hAnsi="Times New Roman" w:cs="Times New Roman"/>
+                <w:sz w:val="24"/>
+                <w:szCs w:val="24"/>
+                <w:lang w:eastAsia="hu-HU"/>
+              </w:rPr>
+            </w:pPr>
+            <w:bookmarkStart w:id="0" w:name="_GoBack"/>
+            <w:bookmarkEnd w:id="0"/>
+          </w:p>
+        </w:tc>
+        <w:tc>
+          <w:tcPr>
+            <w:tcW w:w="0" w:type="auto"/>
+            <w:vAlign w:val="center"/>
+          </w:tcPr>
+          <w:p>
+            <w:pPr>
+              <w:spacing w:after="0" w:line="240" w:lineRule="auto"/>
+              <w:rPr>
+                <w:rFonts w:ascii="Times New Roman" w:eastAsia="Times New Roman" w:hAnsi="Times New Roman" w:cs="Times New Roman"/>
+                <w:sz w:val="24"/>
+                <w:szCs w:val="24"/>
+                <w:lang w:eastAsia="hu-HU"/>
+              </w:rPr>
+            </w:pPr>
+          </w:p>
+        </w:tc>
+        <w:tc>
+          <w:tcPr>
+            <w:tcW w:w="0" w:type="auto"/>
+            <w:vAlign w:val="center"/>
+          </w:tcPr>
+          <w:p>
+            <w:pPr>
+              <w:spacing w:after="0" w:line="240" w:lineRule="auto"/>
+              <w:rPr>
+                <w:rFonts w:ascii="Times New Roman" w:eastAsia="Times New Roman" w:hAnsi="Times New Roman" w:cs="Times New Roman"/>
+                <w:sz w:val="24"/>
+                <w:szCs w:val="24"/>
+                <w:lang w:eastAsia="hu-HU"/>
+              </w:rPr>
+            </w:pPr>
+          </w:p>
+        </w:tc>
+        <w:tc>
+          <w:tcPr>
+            <w:tcW w:w="0" w:type="auto"/>
+            <w:vAlign w:val="center"/>
+          </w:tcPr>
+          <w:p>
+            <w:pPr>
+              <w:spacing w:after="0" w:line="240" w:lineRule="auto"/>
+              <w:rPr>
+                <w:rFonts w:ascii="Times New Roman" w:eastAsia="Times New Roman" w:hAnsi="Times New Roman" w:cs="Times New Roman"/>
+                <w:sz w:val="24"/>
+                <w:szCs w:val="24"/>
+                <w:lang w:eastAsia="hu-HU"/>
+              </w:rPr>
+            </w:pPr>
+          </w:p>
+        </w:tc>
+        <w:tc>
+          <w:tcPr>
+            <w:tcW w:w="0" w:type="auto"/>
+            <w:vAlign w:val="center"/>
+          </w:tcPr>
+          <w:p>
+            <w:pPr>
+              <w:spacing w:after="0" w:line="240" w:lineRule="auto"/>
+              <w:rPr>
+                <w:rFonts w:ascii="Times New Roman" w:eastAsia="Times New Roman" w:hAnsi="Times New Roman" w:cs="Times New Roman"/>
+                <w:sz w:val="24"/>
+                <w:szCs w:val="24"/>
+                <w:lang w:eastAsia="hu-HU"/>
+              </w:rPr>
+            </w:pPr>
+          </w:p>
+        </w:tc>
+        <w:tc>
+          <w:tcPr>
+            <w:tcW w:w="0" w:type="auto"/>
+            <w:vAlign w:val="center"/>
+          </w:tcPr>
+          <w:p>
+            <w:pPr>
+              <w:spacing w:after="0" w:line="240" w:lineRule="auto"/>
+              <w:rPr>
+                <w:rFonts w:ascii="Times New Roman" w:eastAsia="Times New Roman" w:hAnsi="Times New Roman" w:cs="Times New Roman"/>
+                <w:sz w:val="24"/>
+                <w:szCs w:val="24"/>
+                <w:lang w:eastAsia="hu-HU"/>
+              </w:rPr>
+            </w:pPr>
+          </w:p>
+        </w:tc>
+        <w:tc>
+          <w:tcPr>
+            <w:tcW w:w="0" w:type="auto"/>
+            <w:vAlign w:val="center"/>
+          </w:tcPr>
+          <w:p>
+            <w:pPr>
+              <w:spacing w:after="0" w:line="240" w:lineRule="auto"/>
+              <w:rPr>
+                <w:rFonts w:ascii="Times New Roman" w:eastAsia="Times New Roman" w:hAnsi="Times New Roman" w:cs="Times New Roman"/>
+                <w:sz w:val="24"/>
+                <w:szCs w:val="24"/>
+                <w:lang w:eastAsia="hu-HU"/>
+              </w:rPr>
+            </w:pPr>
           </w:p>
         </w:tc>
       </w:tr>
@@ -3180,224 +3090,119 @@
           <w:tcPr>
             <w:tcW w:w="0" w:type="auto"/>
             <w:vAlign w:val="center"/>
-            <w:hideMark/>
-          </w:tcPr>
-          <w:p>
-            <w:pPr>
-              <w:spacing w:after="0" w:line="240" w:lineRule="auto"/>
-              <w:rPr>
-                <w:rFonts w:ascii="Times New Roman" w:eastAsia="Times New Roman" w:hAnsi="Times New Roman" w:cs="Times New Roman"/>
-                <w:sz w:val="24"/>
-                <w:szCs w:val="24"/>
-                <w:lang w:eastAsia="hu-HU"/>
-              </w:rPr>
-            </w:pPr>
-            <w:bookmarkStart w:id="0" w:name="_GoBack"/>
-            <w:bookmarkEnd w:id="0"/>
-            <w:r>
-              <w:rPr>
-                <w:rFonts w:ascii="Times New Roman" w:eastAsia="Times New Roman" w:hAnsi="Times New Roman" w:cs="Times New Roman"/>
-                <w:sz w:val="24"/>
-                <w:szCs w:val="24"/>
-                <w:lang w:eastAsia="hu-HU"/>
-              </w:rPr>
-              <w:t>15</w:t>
-            </w:r>
-          </w:p>
-        </w:tc>
-        <w:tc>
-          <w:tcPr>
-            <w:tcW w:w="0" w:type="auto"/>
-            <w:vAlign w:val="center"/>
-            <w:hideMark/>
-          </w:tcPr>
-          <w:p>
-            <w:pPr>
-              <w:spacing w:after="0" w:line="240" w:lineRule="auto"/>
-              <w:rPr>
-                <w:rFonts w:ascii="Times New Roman" w:eastAsia="Times New Roman" w:hAnsi="Times New Roman" w:cs="Times New Roman"/>
-                <w:sz w:val="24"/>
-                <w:szCs w:val="24"/>
-                <w:lang w:eastAsia="hu-HU"/>
-              </w:rPr>
-            </w:pPr>
-            <w:proofErr w:type="spellStart"/>
-            <w:r>
-              <w:rPr>
-                <w:rFonts w:ascii="Times New Roman" w:eastAsia="Times New Roman" w:hAnsi="Times New Roman" w:cs="Times New Roman"/>
-                <w:sz w:val="24"/>
-                <w:szCs w:val="24"/>
-                <w:lang w:eastAsia="hu-HU"/>
-              </w:rPr>
-              <w:t>Admin</w:t>
-            </w:r>
-            <w:proofErr w:type="spellEnd"/>
-            <w:r>
-              <w:rPr>
-                <w:rFonts w:ascii="Times New Roman" w:eastAsia="Times New Roman" w:hAnsi="Times New Roman" w:cs="Times New Roman"/>
-                <w:sz w:val="24"/>
-                <w:szCs w:val="24"/>
-                <w:lang w:eastAsia="hu-HU"/>
-              </w:rPr>
-              <w:t xml:space="preserve"> üzenet színének ellenőrzése</w:t>
-            </w:r>
-          </w:p>
-        </w:tc>
-        <w:tc>
-          <w:tcPr>
-            <w:tcW w:w="0" w:type="auto"/>
-            <w:vAlign w:val="center"/>
-            <w:hideMark/>
-          </w:tcPr>
-          <w:p>
-            <w:pPr>
-              <w:spacing w:after="0" w:line="240" w:lineRule="auto"/>
-              <w:rPr>
-                <w:rFonts w:ascii="Times New Roman" w:eastAsia="Times New Roman" w:hAnsi="Times New Roman" w:cs="Times New Roman"/>
-                <w:sz w:val="24"/>
-                <w:szCs w:val="24"/>
-                <w:lang w:eastAsia="hu-HU"/>
-              </w:rPr>
-            </w:pPr>
-            <w:proofErr w:type="spellStart"/>
-            <w:r>
-              <w:rPr>
-                <w:rFonts w:ascii="Times New Roman" w:eastAsia="Times New Roman" w:hAnsi="Times New Roman" w:cs="Times New Roman"/>
-                <w:sz w:val="24"/>
-                <w:szCs w:val="24"/>
-                <w:lang w:eastAsia="hu-HU"/>
-              </w:rPr>
-              <w:t>WriteAdmin</w:t>
-            </w:r>
-            <w:proofErr w:type="spellEnd"/>
-            <w:r>
-              <w:rPr>
-                <w:rFonts w:ascii="Times New Roman" w:eastAsia="Times New Roman" w:hAnsi="Times New Roman" w:cs="Times New Roman"/>
-                <w:sz w:val="24"/>
-                <w:szCs w:val="24"/>
-                <w:lang w:eastAsia="hu-HU"/>
-              </w:rPr>
-              <w:t xml:space="preserve"> hívás</w:t>
-            </w:r>
-          </w:p>
-        </w:tc>
-        <w:tc>
-          <w:tcPr>
-            <w:tcW w:w="0" w:type="auto"/>
-            <w:vAlign w:val="center"/>
-            <w:hideMark/>
-          </w:tcPr>
-          <w:p>
-            <w:pPr>
-              <w:spacing w:after="0" w:line="240" w:lineRule="auto"/>
-              <w:rPr>
-                <w:rFonts w:ascii="Times New Roman" w:eastAsia="Times New Roman" w:hAnsi="Times New Roman" w:cs="Times New Roman"/>
-                <w:sz w:val="24"/>
-                <w:szCs w:val="24"/>
-                <w:lang w:eastAsia="hu-HU"/>
-              </w:rPr>
-            </w:pPr>
-            <w:proofErr w:type="spellStart"/>
-            <w:r>
-              <w:rPr>
-                <w:rFonts w:ascii="Times New Roman" w:eastAsia="Times New Roman" w:hAnsi="Times New Roman" w:cs="Times New Roman"/>
-                <w:sz w:val="24"/>
-                <w:szCs w:val="24"/>
-                <w:lang w:eastAsia="hu-HU"/>
-              </w:rPr>
-              <w:t>Admin</w:t>
-            </w:r>
-            <w:proofErr w:type="spellEnd"/>
-            <w:r>
-              <w:rPr>
-                <w:rFonts w:ascii="Times New Roman" w:eastAsia="Times New Roman" w:hAnsi="Times New Roman" w:cs="Times New Roman"/>
-                <w:sz w:val="24"/>
-                <w:szCs w:val="24"/>
-                <w:lang w:eastAsia="hu-HU"/>
-              </w:rPr>
-              <w:t xml:space="preserve"> üzenet kiírása</w:t>
-            </w:r>
-          </w:p>
-        </w:tc>
-        <w:tc>
-          <w:tcPr>
-            <w:tcW w:w="0" w:type="auto"/>
-            <w:vAlign w:val="center"/>
-            <w:hideMark/>
-          </w:tcPr>
-          <w:p>
-            <w:pPr>
-              <w:spacing w:after="0" w:line="240" w:lineRule="auto"/>
-              <w:rPr>
-                <w:rFonts w:ascii="Times New Roman" w:eastAsia="Times New Roman" w:hAnsi="Times New Roman" w:cs="Times New Roman"/>
-                <w:sz w:val="24"/>
-                <w:szCs w:val="24"/>
-                <w:lang w:eastAsia="hu-HU"/>
-              </w:rPr>
-            </w:pPr>
-            <w:r>
-              <w:rPr>
-                <w:rFonts w:ascii="Times New Roman" w:eastAsia="Times New Roman" w:hAnsi="Times New Roman" w:cs="Times New Roman"/>
-                <w:sz w:val="24"/>
-                <w:szCs w:val="24"/>
-                <w:lang w:eastAsia="hu-HU"/>
-              </w:rPr>
-              <w:t>Sötétkék színű szöveg</w:t>
-            </w:r>
-          </w:p>
-        </w:tc>
-        <w:tc>
-          <w:tcPr>
-            <w:tcW w:w="0" w:type="auto"/>
-            <w:vAlign w:val="center"/>
-            <w:hideMark/>
-          </w:tcPr>
-          <w:p>
-            <w:pPr>
-              <w:spacing w:after="0" w:line="240" w:lineRule="auto"/>
-              <w:rPr>
-                <w:rFonts w:ascii="Times New Roman" w:eastAsia="Times New Roman" w:hAnsi="Times New Roman" w:cs="Times New Roman"/>
-                <w:sz w:val="24"/>
-                <w:szCs w:val="24"/>
-                <w:lang w:eastAsia="hu-HU"/>
-              </w:rPr>
-            </w:pPr>
-            <w:r>
-              <w:rPr>
-                <w:rFonts w:ascii="Times New Roman" w:eastAsia="Times New Roman" w:hAnsi="Times New Roman" w:cs="Times New Roman"/>
-                <w:sz w:val="24"/>
-                <w:szCs w:val="24"/>
-                <w:lang w:eastAsia="hu-HU"/>
-              </w:rPr>
-              <w:t>Szín megfelelően megjelent</w:t>
-            </w:r>
-          </w:p>
-        </w:tc>
-        <w:tc>
-          <w:tcPr>
-            <w:tcW w:w="0" w:type="auto"/>
-            <w:vAlign w:val="center"/>
-            <w:hideMark/>
-          </w:tcPr>
-          <w:p>
-            <w:pPr>
-              <w:spacing w:after="0" w:line="240" w:lineRule="auto"/>
-              <w:rPr>
-                <w:rFonts w:ascii="Times New Roman" w:eastAsia="Times New Roman" w:hAnsi="Times New Roman" w:cs="Times New Roman"/>
-                <w:sz w:val="24"/>
-                <w:szCs w:val="24"/>
-                <w:lang w:eastAsia="hu-HU"/>
-              </w:rPr>
-            </w:pPr>
-            <w:r>
-              <w:rPr>
-                <w:rFonts w:ascii="Times New Roman" w:eastAsia="Times New Roman" w:hAnsi="Times New Roman" w:cs="Times New Roman"/>
-                <w:sz w:val="24"/>
-                <w:szCs w:val="24"/>
-                <w:lang w:eastAsia="hu-HU"/>
-              </w:rPr>
-              <w:t>OK</w:t>
-            </w:r>
+          </w:tcPr>
+          <w:p>
+            <w:pPr>
+              <w:spacing w:after="0" w:line="240" w:lineRule="auto"/>
+              <w:rPr>
+                <w:rFonts w:ascii="Times New Roman" w:eastAsia="Times New Roman" w:hAnsi="Times New Roman" w:cs="Times New Roman"/>
+                <w:sz w:val="24"/>
+                <w:szCs w:val="24"/>
+                <w:lang w:eastAsia="hu-HU"/>
+              </w:rPr>
+            </w:pPr>
+          </w:p>
+        </w:tc>
+        <w:tc>
+          <w:tcPr>
+            <w:tcW w:w="0" w:type="auto"/>
+            <w:vAlign w:val="center"/>
+          </w:tcPr>
+          <w:p>
+            <w:pPr>
+              <w:spacing w:after="0" w:line="240" w:lineRule="auto"/>
+              <w:rPr>
+                <w:rFonts w:ascii="Times New Roman" w:eastAsia="Times New Roman" w:hAnsi="Times New Roman" w:cs="Times New Roman"/>
+                <w:sz w:val="24"/>
+                <w:szCs w:val="24"/>
+                <w:lang w:eastAsia="hu-HU"/>
+              </w:rPr>
+            </w:pPr>
+          </w:p>
+        </w:tc>
+        <w:tc>
+          <w:tcPr>
+            <w:tcW w:w="0" w:type="auto"/>
+            <w:vAlign w:val="center"/>
+          </w:tcPr>
+          <w:p>
+            <w:pPr>
+              <w:spacing w:after="0" w:line="240" w:lineRule="auto"/>
+              <w:rPr>
+                <w:rFonts w:ascii="Times New Roman" w:eastAsia="Times New Roman" w:hAnsi="Times New Roman" w:cs="Times New Roman"/>
+                <w:sz w:val="24"/>
+                <w:szCs w:val="24"/>
+                <w:lang w:eastAsia="hu-HU"/>
+              </w:rPr>
+            </w:pPr>
+          </w:p>
+        </w:tc>
+        <w:tc>
+          <w:tcPr>
+            <w:tcW w:w="0" w:type="auto"/>
+            <w:vAlign w:val="center"/>
+          </w:tcPr>
+          <w:p>
+            <w:pPr>
+              <w:spacing w:after="0" w:line="240" w:lineRule="auto"/>
+              <w:rPr>
+                <w:rFonts w:ascii="Times New Roman" w:eastAsia="Times New Roman" w:hAnsi="Times New Roman" w:cs="Times New Roman"/>
+                <w:sz w:val="24"/>
+                <w:szCs w:val="24"/>
+                <w:lang w:eastAsia="hu-HU"/>
+              </w:rPr>
+            </w:pPr>
+          </w:p>
+        </w:tc>
+        <w:tc>
+          <w:tcPr>
+            <w:tcW w:w="0" w:type="auto"/>
+            <w:vAlign w:val="center"/>
+          </w:tcPr>
+          <w:p>
+            <w:pPr>
+              <w:spacing w:after="0" w:line="240" w:lineRule="auto"/>
+              <w:rPr>
+                <w:rFonts w:ascii="Times New Roman" w:eastAsia="Times New Roman" w:hAnsi="Times New Roman" w:cs="Times New Roman"/>
+                <w:sz w:val="24"/>
+                <w:szCs w:val="24"/>
+                <w:lang w:eastAsia="hu-HU"/>
+              </w:rPr>
+            </w:pPr>
+          </w:p>
+        </w:tc>
+        <w:tc>
+          <w:tcPr>
+            <w:tcW w:w="0" w:type="auto"/>
+            <w:vAlign w:val="center"/>
+          </w:tcPr>
+          <w:p>
+            <w:pPr>
+              <w:spacing w:after="0" w:line="240" w:lineRule="auto"/>
+              <w:rPr>
+                <w:rFonts w:ascii="Times New Roman" w:eastAsia="Times New Roman" w:hAnsi="Times New Roman" w:cs="Times New Roman"/>
+                <w:sz w:val="24"/>
+                <w:szCs w:val="24"/>
+                <w:lang w:eastAsia="hu-HU"/>
+              </w:rPr>
+            </w:pPr>
+          </w:p>
+        </w:tc>
+        <w:tc>
+          <w:tcPr>
+            <w:tcW w:w="0" w:type="auto"/>
+            <w:vAlign w:val="center"/>
+          </w:tcPr>
+          <w:p>
+            <w:pPr>
+              <w:spacing w:after="0" w:line="240" w:lineRule="auto"/>
+              <w:rPr>
+                <w:rFonts w:ascii="Times New Roman" w:eastAsia="Times New Roman" w:hAnsi="Times New Roman" w:cs="Times New Roman"/>
+                <w:sz w:val="24"/>
+                <w:szCs w:val="24"/>
+                <w:lang w:eastAsia="hu-HU"/>
+              </w:rPr>
+            </w:pPr>
           </w:p>
         </w:tc>
       </w:tr>
